--- a/NRCS_Wetland_Tools_Pro/SUPPORT/Templates/NRCS-CPA-028-WC-Template.docx
+++ b/NRCS_Wetland_Tools_Pro/SUPPORT/Templates/NRCS-CPA-028-WC-Template.docx
@@ -1,6 +1,6 @@
 
 <file path=word/document.xml><?xml version="1.0" encoding="utf-8"?>
-<w:document xmlns:wpc="http://schemas.microsoft.com/office/word/2010/wordprocessingCanvas" xmlns:cx="http://schemas.microsoft.com/office/drawing/2014/chartex" xmlns:cx1="http://schemas.microsoft.com/office/drawing/2015/9/8/chartex" xmlns:cx2="http://schemas.microsoft.com/office/drawing/2015/10/21/chartex" xmlns:cx3="http://schemas.microsoft.com/office/drawing/2016/5/9/chartex" xmlns:cx4="http://schemas.microsoft.com/office/drawing/2016/5/10/chartex" xmlns:cx5="http://schemas.microsoft.com/office/drawing/2016/5/11/chartex" xmlns:cx6="http://schemas.microsoft.com/office/drawing/2016/5/12/chartex" xmlns:cx7="http://schemas.microsoft.com/office/drawing/2016/5/13/chartex" xmlns:cx8="http://schemas.microsoft.com/office/drawing/2016/5/14/chartex" xmlns:mc="http://schemas.openxmlformats.org/markup-compatibility/2006" xmlns:aink="http://schemas.microsoft.com/office/drawing/2016/ink" xmlns:am3d="http://schemas.microsoft.com/office/drawing/2017/model3d" xmlns:o="urn:schemas-microsoft-com:office:office" xmlns:r="http://schemas.openxmlformats.org/officeDocument/2006/relationships" xmlns:m="http://schemas.openxmlformats.org/officeDocument/2006/math" xmlns:v="urn:schemas-microsoft-com:vml" xmlns:wp14="http://schemas.microsoft.com/office/word/2010/wordprocessingDrawing" xmlns:wp="http://schemas.openxmlformats.org/drawingml/2006/wordprocessingDrawing" xmlns:w10="urn:schemas-microsoft-com:office:word" xmlns:w="http://schemas.openxmlformats.org/wordprocessingml/2006/main" xmlns:w14="http://schemas.microsoft.com/office/word/2010/wordml" xmlns:w15="http://schemas.microsoft.com/office/word/2012/wordml" xmlns:w16cex="http://schemas.microsoft.com/office/word/2018/wordml/cex" xmlns:w16cid="http://schemas.microsoft.com/office/word/2016/wordml/cid" xmlns:w16="http://schemas.microsoft.com/office/word/2018/wordml" xmlns:w16se="http://schemas.microsoft.com/office/word/2015/wordml/symex" xmlns:wpg="http://schemas.microsoft.com/office/word/2010/wordprocessingGroup" xmlns:wpi="http://schemas.microsoft.com/office/word/2010/wordprocessingInk" xmlns:wne="http://schemas.microsoft.com/office/word/2006/wordml" xmlns:wps="http://schemas.microsoft.com/office/word/2010/wordprocessingShape" mc:Ignorable="w14 w15 w16se w16cid w16 w16cex wp14">
+<w:document xmlns:wpc="http://schemas.microsoft.com/office/word/2010/wordprocessingCanvas" xmlns:cx="http://schemas.microsoft.com/office/drawing/2014/chartex" xmlns:cx1="http://schemas.microsoft.com/office/drawing/2015/9/8/chartex" xmlns:cx2="http://schemas.microsoft.com/office/drawing/2015/10/21/chartex" xmlns:cx3="http://schemas.microsoft.com/office/drawing/2016/5/9/chartex" xmlns:cx4="http://schemas.microsoft.com/office/drawing/2016/5/10/chartex" xmlns:cx5="http://schemas.microsoft.com/office/drawing/2016/5/11/chartex" xmlns:cx6="http://schemas.microsoft.com/office/drawing/2016/5/12/chartex" xmlns:cx7="http://schemas.microsoft.com/office/drawing/2016/5/13/chartex" xmlns:cx8="http://schemas.microsoft.com/office/drawing/2016/5/14/chartex" xmlns:mc="http://schemas.openxmlformats.org/markup-compatibility/2006" xmlns:aink="http://schemas.microsoft.com/office/drawing/2016/ink" xmlns:am3d="http://schemas.microsoft.com/office/drawing/2017/model3d" xmlns:o="urn:schemas-microsoft-com:office:office" xmlns:r="http://schemas.openxmlformats.org/officeDocument/2006/relationships" xmlns:m="http://schemas.openxmlformats.org/officeDocument/2006/math" xmlns:v="urn:schemas-microsoft-com:vml" xmlns:wp14="http://schemas.microsoft.com/office/word/2010/wordprocessingDrawing" xmlns:wp="http://schemas.openxmlformats.org/drawingml/2006/wordprocessingDrawing" xmlns:w10="urn:schemas-microsoft-com:office:word" xmlns:w="http://schemas.openxmlformats.org/wordprocessingml/2006/main" xmlns:w14="http://schemas.microsoft.com/office/word/2010/wordml" xmlns:w15="http://schemas.microsoft.com/office/word/2012/wordml" xmlns:w16cex="http://schemas.microsoft.com/office/word/2018/wordml/cex" xmlns:w16cid="http://schemas.microsoft.com/office/word/2016/wordml/cid" xmlns:w16="http://schemas.microsoft.com/office/word/2018/wordml" xmlns:w16sdtdh="http://schemas.microsoft.com/office/word/2020/wordml/sdtdatahash" xmlns:w16se="http://schemas.microsoft.com/office/word/2015/wordml/symex" xmlns:wpg="http://schemas.microsoft.com/office/word/2010/wordprocessingGroup" xmlns:wpi="http://schemas.microsoft.com/office/word/2010/wordprocessingInk" xmlns:wne="http://schemas.microsoft.com/office/word/2006/wordml" xmlns:wps="http://schemas.microsoft.com/office/word/2010/wordprocessingShape" mc:Ignorable="w14 w15 w16se w16cid w16 w16cex w16sdtdh wp14">
   <w:body>
     <w:p>
       <w:pPr>
@@ -150,7 +150,7 @@
 </file>
 
 <file path=word/endnotes.xml><?xml version="1.0" encoding="utf-8"?>
-<w:endnotes xmlns:wpc="http://schemas.microsoft.com/office/word/2010/wordprocessingCanvas" xmlns:cx="http://schemas.microsoft.com/office/drawing/2014/chartex" xmlns:cx1="http://schemas.microsoft.com/office/drawing/2015/9/8/chartex" xmlns:cx2="http://schemas.microsoft.com/office/drawing/2015/10/21/chartex" xmlns:cx3="http://schemas.microsoft.com/office/drawing/2016/5/9/chartex" xmlns:cx4="http://schemas.microsoft.com/office/drawing/2016/5/10/chartex" xmlns:cx5="http://schemas.microsoft.com/office/drawing/2016/5/11/chartex" xmlns:cx6="http://schemas.microsoft.com/office/drawing/2016/5/12/chartex" xmlns:cx7="http://schemas.microsoft.com/office/drawing/2016/5/13/chartex" xmlns:cx8="http://schemas.microsoft.com/office/drawing/2016/5/14/chartex" xmlns:mc="http://schemas.openxmlformats.org/markup-compatibility/2006" xmlns:aink="http://schemas.microsoft.com/office/drawing/2016/ink" xmlns:am3d="http://schemas.microsoft.com/office/drawing/2017/model3d" xmlns:o="urn:schemas-microsoft-com:office:office" xmlns:r="http://schemas.openxmlformats.org/officeDocument/2006/relationships" xmlns:m="http://schemas.openxmlformats.org/officeDocument/2006/math" xmlns:v="urn:schemas-microsoft-com:vml" xmlns:wp14="http://schemas.microsoft.com/office/word/2010/wordprocessingDrawing" xmlns:wp="http://schemas.openxmlformats.org/drawingml/2006/wordprocessingDrawing" xmlns:w10="urn:schemas-microsoft-com:office:word" xmlns:w="http://schemas.openxmlformats.org/wordprocessingml/2006/main" xmlns:w14="http://schemas.microsoft.com/office/word/2010/wordml" xmlns:w15="http://schemas.microsoft.com/office/word/2012/wordml" xmlns:w16cex="http://schemas.microsoft.com/office/word/2018/wordml/cex" xmlns:w16cid="http://schemas.microsoft.com/office/word/2016/wordml/cid" xmlns:w16="http://schemas.microsoft.com/office/word/2018/wordml" xmlns:w16se="http://schemas.microsoft.com/office/word/2015/wordml/symex" xmlns:wpg="http://schemas.microsoft.com/office/word/2010/wordprocessingGroup" xmlns:wpi="http://schemas.microsoft.com/office/word/2010/wordprocessingInk" xmlns:wne="http://schemas.microsoft.com/office/word/2006/wordml" xmlns:wps="http://schemas.microsoft.com/office/word/2010/wordprocessingShape" mc:Ignorable="w14 w15 w16se w16cid w16 w16cex wp14">
+<w:endnotes xmlns:wpc="http://schemas.microsoft.com/office/word/2010/wordprocessingCanvas" xmlns:cx="http://schemas.microsoft.com/office/drawing/2014/chartex" xmlns:cx1="http://schemas.microsoft.com/office/drawing/2015/9/8/chartex" xmlns:cx2="http://schemas.microsoft.com/office/drawing/2015/10/21/chartex" xmlns:cx3="http://schemas.microsoft.com/office/drawing/2016/5/9/chartex" xmlns:cx4="http://schemas.microsoft.com/office/drawing/2016/5/10/chartex" xmlns:cx5="http://schemas.microsoft.com/office/drawing/2016/5/11/chartex" xmlns:cx6="http://schemas.microsoft.com/office/drawing/2016/5/12/chartex" xmlns:cx7="http://schemas.microsoft.com/office/drawing/2016/5/13/chartex" xmlns:cx8="http://schemas.microsoft.com/office/drawing/2016/5/14/chartex" xmlns:mc="http://schemas.openxmlformats.org/markup-compatibility/2006" xmlns:aink="http://schemas.microsoft.com/office/drawing/2016/ink" xmlns:am3d="http://schemas.microsoft.com/office/drawing/2017/model3d" xmlns:o="urn:schemas-microsoft-com:office:office" xmlns:r="http://schemas.openxmlformats.org/officeDocument/2006/relationships" xmlns:m="http://schemas.openxmlformats.org/officeDocument/2006/math" xmlns:v="urn:schemas-microsoft-com:vml" xmlns:wp14="http://schemas.microsoft.com/office/word/2010/wordprocessingDrawing" xmlns:wp="http://schemas.openxmlformats.org/drawingml/2006/wordprocessingDrawing" xmlns:w10="urn:schemas-microsoft-com:office:word" xmlns:w="http://schemas.openxmlformats.org/wordprocessingml/2006/main" xmlns:w14="http://schemas.microsoft.com/office/word/2010/wordml" xmlns:w15="http://schemas.microsoft.com/office/word/2012/wordml" xmlns:w16cex="http://schemas.microsoft.com/office/word/2018/wordml/cex" xmlns:w16cid="http://schemas.microsoft.com/office/word/2016/wordml/cid" xmlns:w16="http://schemas.microsoft.com/office/word/2018/wordml" xmlns:w16sdtdh="http://schemas.microsoft.com/office/word/2020/wordml/sdtdatahash" xmlns:w16se="http://schemas.microsoft.com/office/word/2015/wordml/symex" xmlns:wpg="http://schemas.microsoft.com/office/word/2010/wordprocessingGroup" xmlns:wpi="http://schemas.microsoft.com/office/word/2010/wordprocessingInk" xmlns:wne="http://schemas.microsoft.com/office/word/2006/wordml" xmlns:wps="http://schemas.microsoft.com/office/word/2010/wordprocessingShape" mc:Ignorable="w14 w15 w16se w16cid w16 w16cex w16sdtdh wp14">
   <w:endnote w:type="separator" w:id="-1">
     <w:p>
       <w:r>
@@ -169,7 +169,7 @@
 </file>
 
 <file path=word/footer1.xml><?xml version="1.0" encoding="utf-8"?>
-<w:ftr xmlns:wpc="http://schemas.microsoft.com/office/word/2010/wordprocessingCanvas" xmlns:cx="http://schemas.microsoft.com/office/drawing/2014/chartex" xmlns:cx1="http://schemas.microsoft.com/office/drawing/2015/9/8/chartex" xmlns:cx2="http://schemas.microsoft.com/office/drawing/2015/10/21/chartex" xmlns:cx3="http://schemas.microsoft.com/office/drawing/2016/5/9/chartex" xmlns:cx4="http://schemas.microsoft.com/office/drawing/2016/5/10/chartex" xmlns:cx5="http://schemas.microsoft.com/office/drawing/2016/5/11/chartex" xmlns:cx6="http://schemas.microsoft.com/office/drawing/2016/5/12/chartex" xmlns:cx7="http://schemas.microsoft.com/office/drawing/2016/5/13/chartex" xmlns:cx8="http://schemas.microsoft.com/office/drawing/2016/5/14/chartex" xmlns:mc="http://schemas.openxmlformats.org/markup-compatibility/2006" xmlns:aink="http://schemas.microsoft.com/office/drawing/2016/ink" xmlns:am3d="http://schemas.microsoft.com/office/drawing/2017/model3d" xmlns:o="urn:schemas-microsoft-com:office:office" xmlns:r="http://schemas.openxmlformats.org/officeDocument/2006/relationships" xmlns:m="http://schemas.openxmlformats.org/officeDocument/2006/math" xmlns:v="urn:schemas-microsoft-com:vml" xmlns:wp14="http://schemas.microsoft.com/office/word/2010/wordprocessingDrawing" xmlns:wp="http://schemas.openxmlformats.org/drawingml/2006/wordprocessingDrawing" xmlns:w10="urn:schemas-microsoft-com:office:word" xmlns:w="http://schemas.openxmlformats.org/wordprocessingml/2006/main" xmlns:w14="http://schemas.microsoft.com/office/word/2010/wordml" xmlns:w15="http://schemas.microsoft.com/office/word/2012/wordml" xmlns:w16cex="http://schemas.microsoft.com/office/word/2018/wordml/cex" xmlns:w16cid="http://schemas.microsoft.com/office/word/2016/wordml/cid" xmlns:w16="http://schemas.microsoft.com/office/word/2018/wordml" xmlns:w16se="http://schemas.microsoft.com/office/word/2015/wordml/symex" xmlns:wpg="http://schemas.microsoft.com/office/word/2010/wordprocessingGroup" xmlns:wpi="http://schemas.microsoft.com/office/word/2010/wordprocessingInk" xmlns:wne="http://schemas.microsoft.com/office/word/2006/wordml" xmlns:wps="http://schemas.microsoft.com/office/word/2010/wordprocessingShape" mc:Ignorable="w14 w15 w16se w16cid w16 w16cex wp14">
+<w:ftr xmlns:wpc="http://schemas.microsoft.com/office/word/2010/wordprocessingCanvas" xmlns:cx="http://schemas.microsoft.com/office/drawing/2014/chartex" xmlns:cx1="http://schemas.microsoft.com/office/drawing/2015/9/8/chartex" xmlns:cx2="http://schemas.microsoft.com/office/drawing/2015/10/21/chartex" xmlns:cx3="http://schemas.microsoft.com/office/drawing/2016/5/9/chartex" xmlns:cx4="http://schemas.microsoft.com/office/drawing/2016/5/10/chartex" xmlns:cx5="http://schemas.microsoft.com/office/drawing/2016/5/11/chartex" xmlns:cx6="http://schemas.microsoft.com/office/drawing/2016/5/12/chartex" xmlns:cx7="http://schemas.microsoft.com/office/drawing/2016/5/13/chartex" xmlns:cx8="http://schemas.microsoft.com/office/drawing/2016/5/14/chartex" xmlns:mc="http://schemas.openxmlformats.org/markup-compatibility/2006" xmlns:aink="http://schemas.microsoft.com/office/drawing/2016/ink" xmlns:am3d="http://schemas.microsoft.com/office/drawing/2017/model3d" xmlns:o="urn:schemas-microsoft-com:office:office" xmlns:r="http://schemas.openxmlformats.org/officeDocument/2006/relationships" xmlns:m="http://schemas.openxmlformats.org/officeDocument/2006/math" xmlns:v="urn:schemas-microsoft-com:vml" xmlns:wp14="http://schemas.microsoft.com/office/word/2010/wordprocessingDrawing" xmlns:wp="http://schemas.openxmlformats.org/drawingml/2006/wordprocessingDrawing" xmlns:w10="urn:schemas-microsoft-com:office:word" xmlns:w="http://schemas.openxmlformats.org/wordprocessingml/2006/main" xmlns:w14="http://schemas.microsoft.com/office/word/2010/wordml" xmlns:w15="http://schemas.microsoft.com/office/word/2012/wordml" xmlns:w16cex="http://schemas.microsoft.com/office/word/2018/wordml/cex" xmlns:w16cid="http://schemas.microsoft.com/office/word/2016/wordml/cid" xmlns:w16="http://schemas.microsoft.com/office/word/2018/wordml" xmlns:w16sdtdh="http://schemas.microsoft.com/office/word/2020/wordml/sdtdatahash" xmlns:w16se="http://schemas.microsoft.com/office/word/2015/wordml/symex" xmlns:wpg="http://schemas.microsoft.com/office/word/2010/wordprocessingGroup" xmlns:wpi="http://schemas.microsoft.com/office/word/2010/wordprocessingInk" xmlns:wne="http://schemas.microsoft.com/office/word/2006/wordml" xmlns:wps="http://schemas.microsoft.com/office/word/2010/wordprocessingShape" mc:Ignorable="w14 w15 w16se w16cid w16 w16cex w16sdtdh wp14">
   <w:sdt>
     <w:sdtPr>
       <w:rPr>
@@ -255,7 +255,7 @@
 </file>
 
 <file path=word/footnotes.xml><?xml version="1.0" encoding="utf-8"?>
-<w:footnotes xmlns:wpc="http://schemas.microsoft.com/office/word/2010/wordprocessingCanvas" xmlns:cx="http://schemas.microsoft.com/office/drawing/2014/chartex" xmlns:cx1="http://schemas.microsoft.com/office/drawing/2015/9/8/chartex" xmlns:cx2="http://schemas.microsoft.com/office/drawing/2015/10/21/chartex" xmlns:cx3="http://schemas.microsoft.com/office/drawing/2016/5/9/chartex" xmlns:cx4="http://schemas.microsoft.com/office/drawing/2016/5/10/chartex" xmlns:cx5="http://schemas.microsoft.com/office/drawing/2016/5/11/chartex" xmlns:cx6="http://schemas.microsoft.com/office/drawing/2016/5/12/chartex" xmlns:cx7="http://schemas.microsoft.com/office/drawing/2016/5/13/chartex" xmlns:cx8="http://schemas.microsoft.com/office/drawing/2016/5/14/chartex" xmlns:mc="http://schemas.openxmlformats.org/markup-compatibility/2006" xmlns:aink="http://schemas.microsoft.com/office/drawing/2016/ink" xmlns:am3d="http://schemas.microsoft.com/office/drawing/2017/model3d" xmlns:o="urn:schemas-microsoft-com:office:office" xmlns:r="http://schemas.openxmlformats.org/officeDocument/2006/relationships" xmlns:m="http://schemas.openxmlformats.org/officeDocument/2006/math" xmlns:v="urn:schemas-microsoft-com:vml" xmlns:wp14="http://schemas.microsoft.com/office/word/2010/wordprocessingDrawing" xmlns:wp="http://schemas.openxmlformats.org/drawingml/2006/wordprocessingDrawing" xmlns:w10="urn:schemas-microsoft-com:office:word" xmlns:w="http://schemas.openxmlformats.org/wordprocessingml/2006/main" xmlns:w14="http://schemas.microsoft.com/office/word/2010/wordml" xmlns:w15="http://schemas.microsoft.com/office/word/2012/wordml" xmlns:w16cex="http://schemas.microsoft.com/office/word/2018/wordml/cex" xmlns:w16cid="http://schemas.microsoft.com/office/word/2016/wordml/cid" xmlns:w16="http://schemas.microsoft.com/office/word/2018/wordml" xmlns:w16se="http://schemas.microsoft.com/office/word/2015/wordml/symex" xmlns:wpg="http://schemas.microsoft.com/office/word/2010/wordprocessingGroup" xmlns:wpi="http://schemas.microsoft.com/office/word/2010/wordprocessingInk" xmlns:wne="http://schemas.microsoft.com/office/word/2006/wordml" xmlns:wps="http://schemas.microsoft.com/office/word/2010/wordprocessingShape" mc:Ignorable="w14 w15 w16se w16cid w16 w16cex wp14">
+<w:footnotes xmlns:wpc="http://schemas.microsoft.com/office/word/2010/wordprocessingCanvas" xmlns:cx="http://schemas.microsoft.com/office/drawing/2014/chartex" xmlns:cx1="http://schemas.microsoft.com/office/drawing/2015/9/8/chartex" xmlns:cx2="http://schemas.microsoft.com/office/drawing/2015/10/21/chartex" xmlns:cx3="http://schemas.microsoft.com/office/drawing/2016/5/9/chartex" xmlns:cx4="http://schemas.microsoft.com/office/drawing/2016/5/10/chartex" xmlns:cx5="http://schemas.microsoft.com/office/drawing/2016/5/11/chartex" xmlns:cx6="http://schemas.microsoft.com/office/drawing/2016/5/12/chartex" xmlns:cx7="http://schemas.microsoft.com/office/drawing/2016/5/13/chartex" xmlns:cx8="http://schemas.microsoft.com/office/drawing/2016/5/14/chartex" xmlns:mc="http://schemas.openxmlformats.org/markup-compatibility/2006" xmlns:aink="http://schemas.microsoft.com/office/drawing/2016/ink" xmlns:am3d="http://schemas.microsoft.com/office/drawing/2017/model3d" xmlns:o="urn:schemas-microsoft-com:office:office" xmlns:r="http://schemas.openxmlformats.org/officeDocument/2006/relationships" xmlns:m="http://schemas.openxmlformats.org/officeDocument/2006/math" xmlns:v="urn:schemas-microsoft-com:vml" xmlns:wp14="http://schemas.microsoft.com/office/word/2010/wordprocessingDrawing" xmlns:wp="http://schemas.openxmlformats.org/drawingml/2006/wordprocessingDrawing" xmlns:w10="urn:schemas-microsoft-com:office:word" xmlns:w="http://schemas.openxmlformats.org/wordprocessingml/2006/main" xmlns:w14="http://schemas.microsoft.com/office/word/2010/wordml" xmlns:w15="http://schemas.microsoft.com/office/word/2012/wordml" xmlns:w16cex="http://schemas.microsoft.com/office/word/2018/wordml/cex" xmlns:w16cid="http://schemas.microsoft.com/office/word/2016/wordml/cid" xmlns:w16="http://schemas.microsoft.com/office/word/2018/wordml" xmlns:w16sdtdh="http://schemas.microsoft.com/office/word/2020/wordml/sdtdatahash" xmlns:w16se="http://schemas.microsoft.com/office/word/2015/wordml/symex" xmlns:wpg="http://schemas.microsoft.com/office/word/2010/wordprocessingGroup" xmlns:wpi="http://schemas.microsoft.com/office/word/2010/wordprocessingInk" xmlns:wne="http://schemas.microsoft.com/office/word/2006/wordml" xmlns:wps="http://schemas.microsoft.com/office/word/2010/wordprocessingShape" mc:Ignorable="w14 w15 w16se w16cid w16 w16cex w16sdtdh wp14">
   <w:footnote w:type="separator" w:id="-1">
     <w:p>
       <w:r>
@@ -274,7 +274,7 @@
 </file>
 
 <file path=word/header1.xml><?xml version="1.0" encoding="utf-8"?>
-<w:hdr xmlns:wpc="http://schemas.microsoft.com/office/word/2010/wordprocessingCanvas" xmlns:cx="http://schemas.microsoft.com/office/drawing/2014/chartex" xmlns:cx1="http://schemas.microsoft.com/office/drawing/2015/9/8/chartex" xmlns:cx2="http://schemas.microsoft.com/office/drawing/2015/10/21/chartex" xmlns:cx3="http://schemas.microsoft.com/office/drawing/2016/5/9/chartex" xmlns:cx4="http://schemas.microsoft.com/office/drawing/2016/5/10/chartex" xmlns:cx5="http://schemas.microsoft.com/office/drawing/2016/5/11/chartex" xmlns:cx6="http://schemas.microsoft.com/office/drawing/2016/5/12/chartex" xmlns:cx7="http://schemas.microsoft.com/office/drawing/2016/5/13/chartex" xmlns:cx8="http://schemas.microsoft.com/office/drawing/2016/5/14/chartex" xmlns:mc="http://schemas.openxmlformats.org/markup-compatibility/2006" xmlns:aink="http://schemas.microsoft.com/office/drawing/2016/ink" xmlns:am3d="http://schemas.microsoft.com/office/drawing/2017/model3d" xmlns:o="urn:schemas-microsoft-com:office:office" xmlns:r="http://schemas.openxmlformats.org/officeDocument/2006/relationships" xmlns:m="http://schemas.openxmlformats.org/officeDocument/2006/math" xmlns:v="urn:schemas-microsoft-com:vml" xmlns:wp14="http://schemas.microsoft.com/office/word/2010/wordprocessingDrawing" xmlns:wp="http://schemas.openxmlformats.org/drawingml/2006/wordprocessingDrawing" xmlns:w10="urn:schemas-microsoft-com:office:word" xmlns:w="http://schemas.openxmlformats.org/wordprocessingml/2006/main" xmlns:w14="http://schemas.microsoft.com/office/word/2010/wordml" xmlns:w15="http://schemas.microsoft.com/office/word/2012/wordml" xmlns:w16cex="http://schemas.microsoft.com/office/word/2018/wordml/cex" xmlns:w16cid="http://schemas.microsoft.com/office/word/2016/wordml/cid" xmlns:w16="http://schemas.microsoft.com/office/word/2018/wordml" xmlns:w16se="http://schemas.microsoft.com/office/word/2015/wordml/symex" xmlns:wpg="http://schemas.microsoft.com/office/word/2010/wordprocessingGroup" xmlns:wpi="http://schemas.microsoft.com/office/word/2010/wordprocessingInk" xmlns:wne="http://schemas.microsoft.com/office/word/2006/wordml" xmlns:wps="http://schemas.microsoft.com/office/word/2010/wordprocessingShape" mc:Ignorable="w14 w15 w16se w16cid w16 w16cex wp14">
+<w:hdr xmlns:wpc="http://schemas.microsoft.com/office/word/2010/wordprocessingCanvas" xmlns:cx="http://schemas.microsoft.com/office/drawing/2014/chartex" xmlns:cx1="http://schemas.microsoft.com/office/drawing/2015/9/8/chartex" xmlns:cx2="http://schemas.microsoft.com/office/drawing/2015/10/21/chartex" xmlns:cx3="http://schemas.microsoft.com/office/drawing/2016/5/9/chartex" xmlns:cx4="http://schemas.microsoft.com/office/drawing/2016/5/10/chartex" xmlns:cx5="http://schemas.microsoft.com/office/drawing/2016/5/11/chartex" xmlns:cx6="http://schemas.microsoft.com/office/drawing/2016/5/12/chartex" xmlns:cx7="http://schemas.microsoft.com/office/drawing/2016/5/13/chartex" xmlns:cx8="http://schemas.microsoft.com/office/drawing/2016/5/14/chartex" xmlns:mc="http://schemas.openxmlformats.org/markup-compatibility/2006" xmlns:aink="http://schemas.microsoft.com/office/drawing/2016/ink" xmlns:am3d="http://schemas.microsoft.com/office/drawing/2017/model3d" xmlns:o="urn:schemas-microsoft-com:office:office" xmlns:r="http://schemas.openxmlformats.org/officeDocument/2006/relationships" xmlns:m="http://schemas.openxmlformats.org/officeDocument/2006/math" xmlns:v="urn:schemas-microsoft-com:vml" xmlns:wp14="http://schemas.microsoft.com/office/word/2010/wordprocessingDrawing" xmlns:wp="http://schemas.openxmlformats.org/drawingml/2006/wordprocessingDrawing" xmlns:w10="urn:schemas-microsoft-com:office:word" xmlns:w="http://schemas.openxmlformats.org/wordprocessingml/2006/main" xmlns:w14="http://schemas.microsoft.com/office/word/2010/wordml" xmlns:w15="http://schemas.microsoft.com/office/word/2012/wordml" xmlns:w16cex="http://schemas.microsoft.com/office/word/2018/wordml/cex" xmlns:w16cid="http://schemas.microsoft.com/office/word/2016/wordml/cid" xmlns:w16="http://schemas.microsoft.com/office/word/2018/wordml" xmlns:w16sdtdh="http://schemas.microsoft.com/office/word/2020/wordml/sdtdatahash" xmlns:w16se="http://schemas.microsoft.com/office/word/2015/wordml/symex" xmlns:wpg="http://schemas.microsoft.com/office/word/2010/wordprocessingGroup" xmlns:wpi="http://schemas.microsoft.com/office/word/2010/wordprocessingInk" xmlns:wne="http://schemas.microsoft.com/office/word/2006/wordml" xmlns:wps="http://schemas.microsoft.com/office/word/2010/wordprocessingShape" mc:Ignorable="w14 w15 w16se w16cid w16 w16cex w16sdtdh wp14">
   <w:p>
     <w:pPr>
       <w:pStyle w:val="BodyText"/>
@@ -491,11 +491,7 @@
         </mc:Choice>
         <mc:Fallback>
           <w:pict>
-            <v:shapetype w14:anchorId="49C44BE9" id="_x0000_t202" coordsize="21600,21600" o:spt="202" path="m,l,21600r21600,l21600,xe">
-              <v:stroke joinstyle="miter"/>
-              <v:path gradientshapeok="t" o:connecttype="rect"/>
-            </v:shapetype>
-            <v:shape id="Text Box 12" o:spid="_x0000_s1027" type="#_x0000_t202" style="position:absolute;margin-left:473.2pt;margin-top:22.8pt;width:97.35pt;height:26.85pt;z-index:-251652096;visibility:visible;mso-wrap-style:square;mso-width-percent:0;mso-height-percent:0;mso-wrap-distance-left:9pt;mso-wrap-distance-top:0;mso-wrap-distance-right:9pt;mso-wrap-distance-bottom:0;mso-position-horizontal:absolute;mso-position-horizontal-relative:page;mso-position-vertical:absolute;mso-position-vertical-relative:page;mso-width-percent:0;mso-height-percent:0;mso-width-relative:page;mso-height-relative:page;v-text-anchor:top" o:gfxdata="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" filled="f" stroked="f">
+            <v:shape w14:anchorId="49C44BE9" id="Text Box 12" o:spid="_x0000_s1027" type="#_x0000_t202" style="position:absolute;margin-left:473.2pt;margin-top:22.8pt;width:97.35pt;height:26.85pt;z-index:-251652096;visibility:visible;mso-wrap-style:square;mso-width-percent:0;mso-height-percent:0;mso-wrap-distance-left:9pt;mso-wrap-distance-top:0;mso-wrap-distance-right:9pt;mso-wrap-distance-bottom:0;mso-position-horizontal:absolute;mso-position-horizontal-relative:page;mso-position-vertical:absolute;mso-position-vertical-relative:page;mso-width-percent:0;mso-height-percent:0;mso-width-relative:page;mso-height-relative:page;v-text-anchor:top" o:gfxdata="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" filled="f" stroked="f">
               <v:textbox inset="0,0,0,0">
                 <w:txbxContent>
                   <w:p>
@@ -533,7 +529,7 @@
 </file>
 
 <file path=word/numbering.xml><?xml version="1.0" encoding="utf-8"?>
-<w:numbering xmlns:wpc="http://schemas.microsoft.com/office/word/2010/wordprocessingCanvas" xmlns:cx="http://schemas.microsoft.com/office/drawing/2014/chartex" xmlns:cx1="http://schemas.microsoft.com/office/drawing/2015/9/8/chartex" xmlns:cx2="http://schemas.microsoft.com/office/drawing/2015/10/21/chartex" xmlns:cx3="http://schemas.microsoft.com/office/drawing/2016/5/9/chartex" xmlns:cx4="http://schemas.microsoft.com/office/drawing/2016/5/10/chartex" xmlns:cx5="http://schemas.microsoft.com/office/drawing/2016/5/11/chartex" xmlns:cx6="http://schemas.microsoft.com/office/drawing/2016/5/12/chartex" xmlns:cx7="http://schemas.microsoft.com/office/drawing/2016/5/13/chartex" xmlns:cx8="http://schemas.microsoft.com/office/drawing/2016/5/14/chartex" xmlns:mc="http://schemas.openxmlformats.org/markup-compatibility/2006" xmlns:aink="http://schemas.microsoft.com/office/drawing/2016/ink" xmlns:am3d="http://schemas.microsoft.com/office/drawing/2017/model3d" xmlns:o="urn:schemas-microsoft-com:office:office" xmlns:r="http://schemas.openxmlformats.org/officeDocument/2006/relationships" xmlns:m="http://schemas.openxmlformats.org/officeDocument/2006/math" xmlns:v="urn:schemas-microsoft-com:vml" xmlns:wp14="http://schemas.microsoft.com/office/word/2010/wordprocessingDrawing" xmlns:wp="http://schemas.openxmlformats.org/drawingml/2006/wordprocessingDrawing" xmlns:w10="urn:schemas-microsoft-com:office:word" xmlns:w="http://schemas.openxmlformats.org/wordprocessingml/2006/main" xmlns:w14="http://schemas.microsoft.com/office/word/2010/wordml" xmlns:w15="http://schemas.microsoft.com/office/word/2012/wordml" xmlns:w16cex="http://schemas.microsoft.com/office/word/2018/wordml/cex" xmlns:w16cid="http://schemas.microsoft.com/office/word/2016/wordml/cid" xmlns:w16="http://schemas.microsoft.com/office/word/2018/wordml" xmlns:w16se="http://schemas.microsoft.com/office/word/2015/wordml/symex" xmlns:wpg="http://schemas.microsoft.com/office/word/2010/wordprocessingGroup" xmlns:wpi="http://schemas.microsoft.com/office/word/2010/wordprocessingInk" xmlns:wne="http://schemas.microsoft.com/office/word/2006/wordml" xmlns:wps="http://schemas.microsoft.com/office/word/2010/wordprocessingShape" mc:Ignorable="w14 w15 w16se w16cid w16 w16cex wp14">
+<w:numbering xmlns:wpc="http://schemas.microsoft.com/office/word/2010/wordprocessingCanvas" xmlns:cx="http://schemas.microsoft.com/office/drawing/2014/chartex" xmlns:cx1="http://schemas.microsoft.com/office/drawing/2015/9/8/chartex" xmlns:cx2="http://schemas.microsoft.com/office/drawing/2015/10/21/chartex" xmlns:cx3="http://schemas.microsoft.com/office/drawing/2016/5/9/chartex" xmlns:cx4="http://schemas.microsoft.com/office/drawing/2016/5/10/chartex" xmlns:cx5="http://schemas.microsoft.com/office/drawing/2016/5/11/chartex" xmlns:cx6="http://schemas.microsoft.com/office/drawing/2016/5/12/chartex" xmlns:cx7="http://schemas.microsoft.com/office/drawing/2016/5/13/chartex" xmlns:cx8="http://schemas.microsoft.com/office/drawing/2016/5/14/chartex" xmlns:mc="http://schemas.openxmlformats.org/markup-compatibility/2006" xmlns:aink="http://schemas.microsoft.com/office/drawing/2016/ink" xmlns:am3d="http://schemas.microsoft.com/office/drawing/2017/model3d" xmlns:o="urn:schemas-microsoft-com:office:office" xmlns:r="http://schemas.openxmlformats.org/officeDocument/2006/relationships" xmlns:m="http://schemas.openxmlformats.org/officeDocument/2006/math" xmlns:v="urn:schemas-microsoft-com:vml" xmlns:wp14="http://schemas.microsoft.com/office/word/2010/wordprocessingDrawing" xmlns:wp="http://schemas.openxmlformats.org/drawingml/2006/wordprocessingDrawing" xmlns:w10="urn:schemas-microsoft-com:office:word" xmlns:w="http://schemas.openxmlformats.org/wordprocessingml/2006/main" xmlns:w14="http://schemas.microsoft.com/office/word/2010/wordml" xmlns:w15="http://schemas.microsoft.com/office/word/2012/wordml" xmlns:w16cex="http://schemas.microsoft.com/office/word/2018/wordml/cex" xmlns:w16cid="http://schemas.microsoft.com/office/word/2016/wordml/cid" xmlns:w16="http://schemas.microsoft.com/office/word/2018/wordml" xmlns:w16sdtdh="http://schemas.microsoft.com/office/word/2020/wordml/sdtdatahash" xmlns:w16se="http://schemas.microsoft.com/office/word/2015/wordml/symex" xmlns:wpg="http://schemas.microsoft.com/office/word/2010/wordprocessingGroup" xmlns:wpi="http://schemas.microsoft.com/office/word/2010/wordprocessingInk" xmlns:wne="http://schemas.microsoft.com/office/word/2006/wordml" xmlns:wps="http://schemas.microsoft.com/office/word/2010/wordprocessingShape" mc:Ignorable="w14 w15 w16se w16cid w16 w16cex w16sdtdh wp14">
   <w:abstractNum w:abstractNumId="0" w15:restartNumberingAfterBreak="0">
     <w:nsid w:val="211F615A"/>
     <w:multiLevelType w:val="singleLevel"/>
@@ -654,7 +650,7 @@
 </file>
 
 <file path=word/styles.xml><?xml version="1.0" encoding="utf-8"?>
-<w:styles xmlns:mc="http://schemas.openxmlformats.org/markup-compatibility/2006" xmlns:r="http://schemas.openxmlformats.org/officeDocument/2006/relationships" xmlns:w="http://schemas.openxmlformats.org/wordprocessingml/2006/main" xmlns:w14="http://schemas.microsoft.com/office/word/2010/wordml" xmlns:w15="http://schemas.microsoft.com/office/word/2012/wordml" xmlns:w16cex="http://schemas.microsoft.com/office/word/2018/wordml/cex" xmlns:w16cid="http://schemas.microsoft.com/office/word/2016/wordml/cid" xmlns:w16="http://schemas.microsoft.com/office/word/2018/wordml" xmlns:w16se="http://schemas.microsoft.com/office/word/2015/wordml/symex" mc:Ignorable="w14 w15 w16se w16cid w16 w16cex">
+<w:styles xmlns:mc="http://schemas.openxmlformats.org/markup-compatibility/2006" xmlns:r="http://schemas.openxmlformats.org/officeDocument/2006/relationships" xmlns:w="http://schemas.openxmlformats.org/wordprocessingml/2006/main" xmlns:w14="http://schemas.microsoft.com/office/word/2010/wordml" xmlns:w15="http://schemas.microsoft.com/office/word/2012/wordml" xmlns:w16cex="http://schemas.microsoft.com/office/word/2018/wordml/cex" xmlns:w16cid="http://schemas.microsoft.com/office/word/2016/wordml/cid" xmlns:w16="http://schemas.microsoft.com/office/word/2018/wordml" xmlns:w16sdtdh="http://schemas.microsoft.com/office/word/2020/wordml/sdtdatahash" xmlns:w16se="http://schemas.microsoft.com/office/word/2015/wordml/symex" mc:Ignorable="w14 w15 w16se w16cid w16 w16cex w16sdtdh">
   <w:docDefaults>
     <w:rPrDefault>
       <w:rPr>
@@ -970,8 +966,10 @@
     <w:name w:val="heading 1"/>
     <w:next w:val="Normal"/>
     <w:qFormat/>
-    <w:rsid w:val="00822E91"/>
-    <w:pPr>
+    <w:rsid w:val="00EE3B1D"/>
+    <w:pPr>
+      <w:keepNext/>
+      <w:widowControl w:val="0"/>
       <w:spacing w:before="240" w:after="240"/>
       <w:jc w:val="center"/>
       <w:outlineLvl w:val="0"/>
@@ -1701,12 +1699,7 @@
 </file>
 
 <file path=customXml/item2.xml><?xml version="1.0" encoding="utf-8"?>
-<?mso-contentType ?>
-<FormTemplates xmlns="http://schemas.microsoft.com/sharepoint/v3/contenttype/forms">
-  <Display>DocumentLibraryForm</Display>
-  <Edit>DocumentLibraryForm</Edit>
-  <New>DocumentLibraryForm</New>
-</FormTemplates>
+<b:Sources xmlns:b="http://schemas.openxmlformats.org/officeDocument/2006/bibliography" xmlns="http://schemas.openxmlformats.org/officeDocument/2006/bibliography" SelectedStyle="\APA.XSL" StyleName="APA"/>
 </file>
 
 <file path=customXml/item3.xml><?xml version="1.0" encoding="utf-8"?>
@@ -1716,7 +1709,12 @@
 </file>
 
 <file path=customXml/item4.xml><?xml version="1.0" encoding="utf-8"?>
-<b:Sources xmlns:b="http://schemas.openxmlformats.org/officeDocument/2006/bibliography" xmlns="http://schemas.openxmlformats.org/officeDocument/2006/bibliography" SelectedStyle="\APA.XSL" StyleName="APA"/>
+<?mso-contentType ?>
+<FormTemplates xmlns="http://schemas.microsoft.com/sharepoint/v3/contenttype/forms">
+  <Display>DocumentLibraryForm</Display>
+  <Edit>DocumentLibraryForm</Edit>
+  <New>DocumentLibraryForm</New>
+</FormTemplates>
 </file>
 
 <file path=customXml/itemProps1.xml><?xml version="1.0" encoding="utf-8"?>
@@ -1736,9 +1734,9 @@
 </file>
 
 <file path=customXml/itemProps2.xml><?xml version="1.0" encoding="utf-8"?>
-<ds:datastoreItem xmlns:ds="http://schemas.openxmlformats.org/officeDocument/2006/customXml" ds:itemID="{D99592BF-3201-4398-B0B4-439720EF204E}">
+<ds:datastoreItem xmlns:ds="http://schemas.openxmlformats.org/officeDocument/2006/customXml" ds:itemID="{C9978420-16C7-4454-BE0D-366C2427C445}">
   <ds:schemaRefs>
-    <ds:schemaRef ds:uri="http://schemas.microsoft.com/sharepoint/v3/contenttype/forms"/>
+    <ds:schemaRef ds:uri="http://schemas.openxmlformats.org/officeDocument/2006/bibliography"/>
   </ds:schemaRefs>
 </ds:datastoreItem>
 </file>
@@ -1753,9 +1751,9 @@
 </file>
 
 <file path=customXml/itemProps4.xml><?xml version="1.0" encoding="utf-8"?>
-<ds:datastoreItem xmlns:ds="http://schemas.openxmlformats.org/officeDocument/2006/customXml" ds:itemID="{C9978420-16C7-4454-BE0D-366C2427C445}">
+<ds:datastoreItem xmlns:ds="http://schemas.openxmlformats.org/officeDocument/2006/customXml" ds:itemID="{D99592BF-3201-4398-B0B4-439720EF204E}">
   <ds:schemaRefs>
-    <ds:schemaRef ds:uri="http://schemas.openxmlformats.org/officeDocument/2006/bibliography"/>
+    <ds:schemaRef ds:uri="http://schemas.microsoft.com/sharepoint/v3/contenttype/forms"/>
   </ds:schemaRefs>
 </ds:datastoreItem>
 </file>